--- a/Documents/WorkingDokuments/UseCase_MoveBackward.docx
+++ b/Documents/WorkingDokuments/UseCase_MoveBackward.docx
@@ -12,6 +12,8 @@
           <w:lang w:val="en-US"/>
         </w:rPr>
       </w:pPr>
+      <w:bookmarkStart w:id="0" w:name="_GoBack"/>
+      <w:bookmarkEnd w:id="0"/>
       <w:r>
         <w:rPr>
           <w:rFonts w:ascii="Garamond" w:hAnsi="Garamond"/>
@@ -22,6 +24,7 @@
         </w:rPr>
         <w:t xml:space="preserve">Use Case: </w:t>
       </w:r>
+      <w:proofErr w:type="spellStart"/>
       <w:r>
         <w:rPr>
           <w:rFonts w:ascii="Garamond" w:hAnsi="Garamond"/>
@@ -44,6 +47,7 @@
         </w:rPr>
         <w:t>ward</w:t>
       </w:r>
+      <w:proofErr w:type="spellEnd"/>
     </w:p>
     <w:p>
       <w:pPr>
@@ -219,6 +223,7 @@
           <w:szCs w:val="24"/>
         </w:rPr>
       </w:pPr>
+      <w:proofErr w:type="gramStart"/>
       <w:r>
         <w:rPr>
           <w:rFonts w:ascii="Garamond" w:hAnsi="Garamond"/>
@@ -332,6 +337,7 @@
         </w:rPr>
         <w:t>.</w:t>
       </w:r>
+      <w:proofErr w:type="gramEnd"/>
     </w:p>
     <w:p>
       <w:pPr>
@@ -439,6 +445,7 @@
         </w:rPr>
         <w:t xml:space="preserve"> UC: </w:t>
       </w:r>
+      <w:proofErr w:type="spellStart"/>
       <w:r>
         <w:rPr>
           <w:rFonts w:ascii="Garamond" w:hAnsi="Garamond"/>
@@ -448,6 +455,7 @@
         </w:rPr>
         <w:t>DoNormalTurn</w:t>
       </w:r>
+      <w:proofErr w:type="spellEnd"/>
       <w:r>
         <w:rPr>
           <w:rFonts w:ascii="Garamond" w:hAnsi="Garamond"/>
@@ -468,6 +476,7 @@
           <w:szCs w:val="24"/>
         </w:rPr>
       </w:pPr>
+      <w:proofErr w:type="gramStart"/>
       <w:r>
         <w:rPr>
           <w:rFonts w:ascii="Garamond" w:hAnsi="Garamond"/>
@@ -477,8 +486,6 @@
         </w:rPr>
         <w:t xml:space="preserve">Extends </w:t>
       </w:r>
-      <w:bookmarkStart w:id="0" w:name="_GoBack"/>
-      <w:bookmarkEnd w:id="0"/>
       <w:r>
         <w:rPr>
           <w:rFonts w:ascii="Garamond" w:hAnsi="Garamond"/>
@@ -488,6 +495,7 @@
         </w:rPr>
         <w:t xml:space="preserve">UC: </w:t>
       </w:r>
+      <w:proofErr w:type="spellStart"/>
       <w:r>
         <w:rPr>
           <w:rFonts w:ascii="Garamond" w:hAnsi="Garamond"/>
@@ -497,6 +505,7 @@
         </w:rPr>
         <w:t>DoChallengeTurn</w:t>
       </w:r>
+      <w:proofErr w:type="spellEnd"/>
       <w:r>
         <w:rPr>
           <w:rFonts w:ascii="Garamond" w:hAnsi="Garamond"/>
@@ -505,6 +514,7 @@
         </w:rPr>
         <w:t>.</w:t>
       </w:r>
+      <w:proofErr w:type="gramEnd"/>
     </w:p>
     <w:p>
       <w:pPr>
@@ -658,6 +668,7 @@
           <w:lang w:val="en-US"/>
         </w:rPr>
       </w:pPr>
+      <w:proofErr w:type="gramStart"/>
       <w:r>
         <w:rPr>
           <w:rFonts w:ascii="Garamond" w:hAnsi="Garamond"/>
@@ -666,6 +677,7 @@
         </w:rPr>
         <w:t>Normal flow of events.</w:t>
       </w:r>
+      <w:proofErr w:type="gramEnd"/>
     </w:p>
     <w:p>
       <w:pPr>
@@ -679,8 +691,17 @@
           <w:rFonts w:ascii="Garamond" w:hAnsi="Garamond"/>
           <w:lang w:val="en-US"/>
         </w:rPr>
-        <w:t>Moving forward after a NormalTurn</w:t>
-      </w:r>
+        <w:t xml:space="preserve">Moving forward after a </w:t>
+      </w:r>
+      <w:proofErr w:type="spellStart"/>
+      <w:r>
+        <w:rPr>
+          <w:rFonts w:ascii="Garamond" w:hAnsi="Garamond"/>
+          <w:lang w:val="en-US"/>
+        </w:rPr>
+        <w:t>NormalTurn</w:t>
+      </w:r>
+      <w:proofErr w:type="spellEnd"/>
     </w:p>
     <w:tbl>
       <w:tblPr>
@@ -751,7 +772,23 @@
                 <w:rFonts w:ascii="Garamond" w:hAnsi="Garamond"/>
                 <w:lang w:val="en-US"/>
               </w:rPr>
-              <w:t>See UC: DoNormalTurn.</w:t>
+              <w:t xml:space="preserve">See UC: </w:t>
+            </w:r>
+            <w:proofErr w:type="spellStart"/>
+            <w:r>
+              <w:rPr>
+                <w:rFonts w:ascii="Garamond" w:hAnsi="Garamond"/>
+                <w:lang w:val="en-US"/>
+              </w:rPr>
+              <w:t>DoNormalTurn</w:t>
+            </w:r>
+            <w:proofErr w:type="spellEnd"/>
+            <w:r>
+              <w:rPr>
+                <w:rFonts w:ascii="Garamond" w:hAnsi="Garamond"/>
+                <w:lang w:val="en-US"/>
+              </w:rPr>
+              <w:t>.</w:t>
             </w:r>
           </w:p>
           <w:p>
@@ -885,6 +922,7 @@
           <w:lang w:val="en-US"/>
         </w:rPr>
       </w:pPr>
+      <w:proofErr w:type="gramStart"/>
       <w:r>
         <w:rPr>
           <w:rFonts w:ascii="Garamond" w:hAnsi="Garamond"/>
@@ -901,6 +939,7 @@
         </w:rPr>
         <w:t>.</w:t>
       </w:r>
+      <w:proofErr w:type="gramEnd"/>
     </w:p>
     <w:p>
       <w:pPr>
@@ -914,8 +953,17 @@
           <w:rFonts w:ascii="Garamond" w:hAnsi="Garamond"/>
           <w:lang w:val="en-US"/>
         </w:rPr>
-        <w:t>Moving forward after a NormalTurn</w:t>
-      </w:r>
+        <w:t xml:space="preserve">Moving forward after a </w:t>
+      </w:r>
+      <w:proofErr w:type="spellStart"/>
+      <w:r>
+        <w:rPr>
+          <w:rFonts w:ascii="Garamond" w:hAnsi="Garamond"/>
+          <w:lang w:val="en-US"/>
+        </w:rPr>
+        <w:t>NormalTurn</w:t>
+      </w:r>
+      <w:proofErr w:type="spellEnd"/>
     </w:p>
     <w:tbl>
       <w:tblPr>
@@ -986,15 +1034,17 @@
                 <w:rFonts w:ascii="Garamond" w:hAnsi="Garamond"/>
                 <w:lang w:val="en-US"/>
               </w:rPr>
-              <w:t>See UC: Do</w:t>
-            </w:r>
-            <w:r>
-              <w:rPr>
-                <w:rFonts w:ascii="Garamond" w:hAnsi="Garamond"/>
-                <w:lang w:val="en-US"/>
-              </w:rPr>
-              <w:t>Challenge</w:t>
-            </w:r>
+              <w:t xml:space="preserve">See UC: </w:t>
+            </w:r>
+            <w:proofErr w:type="spellStart"/>
+            <w:r>
+              <w:rPr>
+                <w:rFonts w:ascii="Garamond" w:hAnsi="Garamond"/>
+                <w:lang w:val="en-US"/>
+              </w:rPr>
+              <w:t>DoChallenge</w:t>
+            </w:r>
+            <w:proofErr w:type="spellEnd"/>
             <w:r>
               <w:rPr>
                 <w:rFonts w:ascii="Garamond" w:hAnsi="Garamond"/>
@@ -1015,28 +1065,7 @@
                 <w:rFonts w:ascii="Garamond" w:hAnsi="Garamond"/>
                 <w:lang w:val="en-US"/>
               </w:rPr>
-              <w:t>Challenged</w:t>
-            </w:r>
-            <w:r>
-              <w:rPr>
-                <w:rFonts w:ascii="Garamond" w:hAnsi="Garamond"/>
-                <w:lang w:val="en-US"/>
-              </w:rPr>
-              <w:t xml:space="preserve"> team has </w:t>
-            </w:r>
-            <w:r>
-              <w:rPr>
-                <w:rFonts w:ascii="Garamond" w:hAnsi="Garamond"/>
-                <w:lang w:val="en-US"/>
-              </w:rPr>
-              <w:t>registered their success</w:t>
-            </w:r>
-            <w:r>
-              <w:rPr>
-                <w:rFonts w:ascii="Garamond" w:hAnsi="Garamond"/>
-                <w:lang w:val="en-US"/>
-              </w:rPr>
-              <w:t>.</w:t>
+              <w:t>Challenged team has registered their success.</w:t>
             </w:r>
           </w:p>
         </w:tc>
@@ -1169,6 +1198,7 @@
           <w:lang w:val="en-US"/>
         </w:rPr>
       </w:pPr>
+      <w:proofErr w:type="gramStart"/>
       <w:r>
         <w:rPr>
           <w:rFonts w:ascii="Garamond" w:hAnsi="Garamond"/>
@@ -1177,6 +1207,7 @@
         </w:rPr>
         <w:t>Exceptional Flow.</w:t>
       </w:r>
+      <w:proofErr w:type="gramEnd"/>
     </w:p>
     <w:p>
       <w:pPr>
@@ -1191,21 +1222,7 @@
           <w:rFonts w:ascii="Garamond" w:hAnsi="Garamond"/>
           <w:lang w:val="en-US"/>
         </w:rPr>
-        <w:t>If the current position of the piece of the team, minus 2, takes the piece back to or beyond the First Tile, the piece is placed on the start tile. If not, the piece of the team is moved back</w:t>
-      </w:r>
-      <w:r>
-        <w:rPr>
-          <w:rFonts w:ascii="Garamond" w:hAnsi="Garamond"/>
-          <w:lang w:val="en-US"/>
-        </w:rPr>
-        <w:t>ward</w:t>
-      </w:r>
-      <w:r>
-        <w:rPr>
-          <w:rFonts w:ascii="Garamond" w:hAnsi="Garamond"/>
-          <w:lang w:val="en-US"/>
-        </w:rPr>
-        <w:t xml:space="preserve"> 2 steps.</w:t>
+        <w:t>If the current position of the piece of the team, minus 2, takes the piece back to or beyond the First Tile, the piece is placed on the start tile. If not, the piece of the team is moved backward 2 steps.</w:t>
       </w:r>
     </w:p>
     <w:sectPr>
